--- a/Requirements/Meeting Minutes/MEETING MINUTES - GS Analysis 6_08_2016.docx
+++ b/Requirements/Meeting Minutes/MEETING MINUTES - GS Analysis 6_08_2016.docx
@@ -1,6 +1,6 @@
 
 <file path=word/document.xml><?xml version="1.0" encoding="utf-8"?>
-<w:document xmlns:wpc="http://schemas.microsoft.com/office/word/2010/wordprocessingCanvas" xmlns:cx="http://schemas.microsoft.com/office/drawing/2014/chartex" xmlns:cx1="http://schemas.microsoft.com/office/drawing/2015/9/8/chartex" xmlns:mc="http://schemas.openxmlformats.org/markup-compatibility/2006" xmlns:o="urn:schemas-microsoft-com:office:office" xmlns:r="http://schemas.openxmlformats.org/officeDocument/2006/relationships" xmlns:m="http://schemas.openxmlformats.org/officeDocument/2006/math" xmlns:v="urn:schemas-microsoft-com:vml" xmlns:wp14="http://schemas.microsoft.com/office/word/2010/wordprocessingDrawing" xmlns:wp="http://schemas.openxmlformats.org/drawingml/2006/wordprocessingDrawing" xmlns:w10="urn:schemas-microsoft-com:office:word" xmlns:w="http://schemas.openxmlformats.org/wordprocessingml/2006/main" xmlns:w14="http://schemas.microsoft.com/office/word/2010/wordml" xmlns:w15="http://schemas.microsoft.com/office/word/2012/wordml" xmlns:w16se="http://schemas.microsoft.com/office/word/2015/wordml/symex" xmlns:wpg="http://schemas.microsoft.com/office/word/2010/wordprocessingGroup" xmlns:wpi="http://schemas.microsoft.com/office/word/2010/wordprocessingInk" xmlns:wne="http://schemas.microsoft.com/office/word/2006/wordml" xmlns:wps="http://schemas.microsoft.com/office/word/2010/wordprocessingShape" mc:Ignorable="w14 w15 w16se wp14">
+<w:document xmlns:wpc="http://schemas.microsoft.com/office/word/2010/wordprocessingCanvas" xmlns:mo="http://schemas.microsoft.com/office/mac/office/2008/main" xmlns:mc="http://schemas.openxmlformats.org/markup-compatibility/2006" xmlns:mv="urn:schemas-microsoft-com:mac:vml" xmlns:o="urn:schemas-microsoft-com:office:office" xmlns:r="http://schemas.openxmlformats.org/officeDocument/2006/relationships" xmlns:m="http://schemas.openxmlformats.org/officeDocument/2006/math" xmlns:v="urn:schemas-microsoft-com:vml" xmlns:wp14="http://schemas.microsoft.com/office/word/2010/wordprocessingDrawing" xmlns:wp="http://schemas.openxmlformats.org/drawingml/2006/wordprocessingDrawing" xmlns:w10="urn:schemas-microsoft-com:office:word" xmlns:w="http://schemas.openxmlformats.org/wordprocessingml/2006/main" xmlns:w14="http://schemas.microsoft.com/office/word/2010/wordml" xmlns:w15="http://schemas.microsoft.com/office/word/2012/wordml" xmlns:wpg="http://schemas.microsoft.com/office/word/2010/wordprocessingGroup" xmlns:wpi="http://schemas.microsoft.com/office/word/2010/wordprocessingInk" xmlns:wne="http://schemas.microsoft.com/office/word/2006/wordml" xmlns:wps="http://schemas.microsoft.com/office/word/2010/wordprocessingShape" mc:Ignorable="w14 w15 wp14">
   <w:body>
     <w:tbl>
       <w:tblPr>
@@ -482,6 +482,7 @@
           <w:szCs w:val="20"/>
         </w:rPr>
       </w:pPr>
+      <w:bookmarkStart w:id="0" w:name="_GoBack"/>
       <w:r>
         <w:rPr>
           <w:rFonts w:ascii="Arial Narrow" w:hAnsi="Arial Narrow"/>
@@ -499,6 +500,7 @@
         <w:t xml:space="preserve">Timeline and resource allocation </w:t>
       </w:r>
     </w:p>
+    <w:bookmarkEnd w:id="0"/>
     <w:p>
       <w:pPr>
         <w:numPr>
@@ -662,15 +664,7 @@
           <w:sz w:val="20"/>
           <w:szCs w:val="20"/>
         </w:rPr>
-        <w:t xml:space="preserve"> Reporting Meeting - clarification of former reporting requests</w:t>
-      </w:r>
-      <w:r>
-        <w:rPr>
-          <w:rFonts w:ascii="Arial Narrow" w:hAnsi="Arial Narrow"/>
-          <w:sz w:val="20"/>
-          <w:szCs w:val="20"/>
-        </w:rPr>
-        <w:t xml:space="preserve"> =&gt; done</w:t>
+        <w:t xml:space="preserve"> Reporting Meeting - clarification of former reporting requests =&gt; done</w:t>
       </w:r>
       <w:r>
         <w:rPr>
@@ -700,15 +694,7 @@
           <w:sz w:val="20"/>
           <w:szCs w:val="20"/>
         </w:rPr>
-        <w:t>Preparation of LOE for recommended releases, creating recommendations</w:t>
-      </w:r>
-      <w:r>
-        <w:rPr>
-          <w:rFonts w:ascii="Arial Narrow" w:hAnsi="Arial Narrow"/>
-          <w:sz w:val="20"/>
-          <w:szCs w:val="20"/>
-        </w:rPr>
-        <w:t xml:space="preserve"> =&gt; in progress</w:t>
+        <w:t>Preparation of LOE for recommended releases, creating recommendations =&gt; in progress</w:t>
       </w:r>
     </w:p>
     <w:p>
@@ -730,31 +716,7 @@
           <w:sz w:val="20"/>
           <w:szCs w:val="20"/>
         </w:rPr>
-        <w:t xml:space="preserve">Draft of </w:t>
-      </w:r>
-      <w:r>
-        <w:rPr>
-          <w:rFonts w:ascii="Arial Narrow" w:hAnsi="Arial Narrow"/>
-          <w:sz w:val="20"/>
-          <w:szCs w:val="20"/>
-        </w:rPr>
-        <w:t>Presentation for OGA</w:t>
-      </w:r>
-      <w:r>
-        <w:rPr>
-          <w:rFonts w:ascii="Arial Narrow" w:hAnsi="Arial Narrow"/>
-          <w:sz w:val="20"/>
-          <w:szCs w:val="20"/>
-        </w:rPr>
-        <w:t xml:space="preserve"> =&gt; </w:t>
-      </w:r>
-      <w:r>
-        <w:rPr>
-          <w:rFonts w:ascii="Arial Narrow" w:hAnsi="Arial Narrow"/>
-          <w:sz w:val="20"/>
-          <w:szCs w:val="20"/>
-        </w:rPr>
-        <w:t>in progress</w:t>
+        <w:t>Draft of Presentation for OGA =&gt; in progress</w:t>
       </w:r>
       <w:r>
         <w:rPr>
@@ -982,15 +944,7 @@
                 <w:sz w:val="20"/>
                 <w:szCs w:val="20"/>
               </w:rPr>
-              <w:t>N</w:t>
-            </w:r>
-            <w:r>
-              <w:rPr>
-                <w:rFonts w:ascii="Arial Narrow" w:hAnsi="Arial Narrow"/>
-                <w:sz w:val="20"/>
-                <w:szCs w:val="20"/>
-              </w:rPr>
-              <w:t>ew production issue with attachments</w:t>
+              <w:t>New production issue with attachments</w:t>
             </w:r>
           </w:p>
         </w:tc>
@@ -1464,7 +1418,15 @@
                 <w:sz w:val="20"/>
                 <w:szCs w:val="20"/>
               </w:rPr>
-              <w:t>Emphasize October 15</w:t>
+              <w:t>Discuss</w:t>
+            </w:r>
+            <w:r>
+              <w:rPr>
+                <w:rFonts w:ascii="Arial Narrow" w:hAnsi="Arial Narrow"/>
+                <w:sz w:val="20"/>
+                <w:szCs w:val="20"/>
+              </w:rPr>
+              <w:t xml:space="preserve"> October 15</w:t>
             </w:r>
             <w:r>
               <w:rPr>
@@ -1481,7 +1443,7 @@
                 <w:sz w:val="20"/>
                 <w:szCs w:val="20"/>
               </w:rPr>
-              <w:t xml:space="preserve"> deadline, and explain that we will implement phased approach to accommodate this deadline (changes to database in October, everything else later)</w:t>
+              <w:t xml:space="preserve"> deadline</w:t>
             </w:r>
           </w:p>
           <w:p>
@@ -1503,25 +1465,7 @@
                 <w:sz w:val="20"/>
                 <w:szCs w:val="20"/>
               </w:rPr>
-              <w:t xml:space="preserve">Our analysis indicated that Program staff has specific </w:t>
-            </w:r>
-            <w:proofErr w:type="spellStart"/>
-            <w:r>
-              <w:rPr>
-                <w:rFonts w:ascii="Arial Narrow" w:hAnsi="Arial Narrow"/>
-                <w:sz w:val="20"/>
-                <w:szCs w:val="20"/>
-              </w:rPr>
-              <w:t>GreenSheets</w:t>
-            </w:r>
-            <w:proofErr w:type="spellEnd"/>
-            <w:r>
-              <w:rPr>
-                <w:rFonts w:ascii="Arial Narrow" w:hAnsi="Arial Narrow"/>
-                <w:sz w:val="20"/>
-                <w:szCs w:val="20"/>
-              </w:rPr>
-              <w:t xml:space="preserve"> that are different from OGA. We recommend brining several Program SME </w:t>
+              <w:t xml:space="preserve">Our analysis indicated that Program staff has specific GreenSheets that are different from OGA. We recommend brining several Program SME </w:t>
             </w:r>
             <w:r>
               <w:rPr>
@@ -1713,25 +1657,7 @@
                 <w:sz w:val="20"/>
                 <w:szCs w:val="20"/>
               </w:rPr>
-              <w:t xml:space="preserve">We need to ask business owners if business process allows to shut down </w:t>
-            </w:r>
-            <w:proofErr w:type="spellStart"/>
-            <w:r>
-              <w:rPr>
-                <w:rFonts w:ascii="Arial Narrow" w:hAnsi="Arial Narrow"/>
-                <w:sz w:val="20"/>
-                <w:szCs w:val="20"/>
-              </w:rPr>
-              <w:t>GreenSheets</w:t>
-            </w:r>
-            <w:proofErr w:type="spellEnd"/>
-            <w:r>
-              <w:rPr>
-                <w:rFonts w:ascii="Arial Narrow" w:hAnsi="Arial Narrow"/>
-                <w:sz w:val="20"/>
-                <w:szCs w:val="20"/>
-              </w:rPr>
-              <w:t xml:space="preserve"> system for a certain period of time</w:t>
+              <w:t>We need to ask business owners if business process allows to shut down GreenSheets system for a certain period of time</w:t>
             </w:r>
           </w:p>
           <w:p>
@@ -1767,8 +1693,6 @@
           <w:u w:val="single"/>
         </w:rPr>
       </w:pPr>
-      <w:bookmarkStart w:id="0" w:name="_GoBack"/>
-      <w:bookmarkEnd w:id="0"/>
     </w:p>
     <w:p>
       <w:pPr>
@@ -1973,8 +1897,8 @@
 </file>
 
 <file path=word/numbering.xml><?xml version="1.0" encoding="utf-8"?>
-<w:numbering xmlns:wpc="http://schemas.microsoft.com/office/word/2010/wordprocessingCanvas" xmlns:cx="http://schemas.microsoft.com/office/drawing/2014/chartex" xmlns:cx1="http://schemas.microsoft.com/office/drawing/2015/9/8/chartex" xmlns:mc="http://schemas.openxmlformats.org/markup-compatibility/2006" xmlns:o="urn:schemas-microsoft-com:office:office" xmlns:r="http://schemas.openxmlformats.org/officeDocument/2006/relationships" xmlns:m="http://schemas.openxmlformats.org/officeDocument/2006/math" xmlns:v="urn:schemas-microsoft-com:vml" xmlns:wp14="http://schemas.microsoft.com/office/word/2010/wordprocessingDrawing" xmlns:wp="http://schemas.openxmlformats.org/drawingml/2006/wordprocessingDrawing" xmlns:w10="urn:schemas-microsoft-com:office:word" xmlns:w="http://schemas.openxmlformats.org/wordprocessingml/2006/main" xmlns:w14="http://schemas.microsoft.com/office/word/2010/wordml" xmlns:w15="http://schemas.microsoft.com/office/word/2012/wordml" xmlns:w16se="http://schemas.microsoft.com/office/word/2015/wordml/symex" xmlns:wpg="http://schemas.microsoft.com/office/word/2010/wordprocessingGroup" xmlns:wpi="http://schemas.microsoft.com/office/word/2010/wordprocessingInk" xmlns:wne="http://schemas.microsoft.com/office/word/2006/wordml" xmlns:wps="http://schemas.microsoft.com/office/word/2010/wordprocessingShape" mc:Ignorable="w14 w15 w16se wp14">
-  <w:abstractNum w:abstractNumId="0" w15:restartNumberingAfterBreak="0">
+<w:numbering xmlns:wpc="http://schemas.microsoft.com/office/word/2010/wordprocessingCanvas" xmlns:mo="http://schemas.microsoft.com/office/mac/office/2008/main" xmlns:mc="http://schemas.openxmlformats.org/markup-compatibility/2006" xmlns:mv="urn:schemas-microsoft-com:mac:vml" xmlns:o="urn:schemas-microsoft-com:office:office" xmlns:r="http://schemas.openxmlformats.org/officeDocument/2006/relationships" xmlns:m="http://schemas.openxmlformats.org/officeDocument/2006/math" xmlns:v="urn:schemas-microsoft-com:vml" xmlns:wp14="http://schemas.microsoft.com/office/word/2010/wordprocessingDrawing" xmlns:wp="http://schemas.openxmlformats.org/drawingml/2006/wordprocessingDrawing" xmlns:w10="urn:schemas-microsoft-com:office:word" xmlns:w="http://schemas.openxmlformats.org/wordprocessingml/2006/main" xmlns:w14="http://schemas.microsoft.com/office/word/2010/wordml" xmlns:w15="http://schemas.microsoft.com/office/word/2012/wordml" xmlns:wpg="http://schemas.microsoft.com/office/word/2010/wordprocessingGroup" xmlns:wpi="http://schemas.microsoft.com/office/word/2010/wordprocessingInk" xmlns:wne="http://schemas.microsoft.com/office/word/2006/wordml" xmlns:wps="http://schemas.microsoft.com/office/word/2010/wordprocessingShape" mc:Ignorable="w14 w15 wp14">
+  <w:abstractNum w:abstractNumId="0">
     <w:nsid w:val="FFFFFF1D"/>
     <w:multiLevelType w:val="multilevel"/>
     <w:tmpl w:val="98A8D702"/>
@@ -2114,7 +2038,7 @@
       </w:rPr>
     </w:lvl>
   </w:abstractNum>
-  <w:abstractNum w:abstractNumId="1" w15:restartNumberingAfterBreak="0">
+  <w:abstractNum w:abstractNumId="1">
     <w:nsid w:val="00CE7DE4"/>
     <w:multiLevelType w:val="hybridMultilevel"/>
     <w:tmpl w:val="DAE2BB68"/>
@@ -2227,7 +2151,7 @@
       </w:rPr>
     </w:lvl>
   </w:abstractNum>
-  <w:abstractNum w:abstractNumId="2" w15:restartNumberingAfterBreak="0">
+  <w:abstractNum w:abstractNumId="2">
     <w:nsid w:val="053741A4"/>
     <w:multiLevelType w:val="hybridMultilevel"/>
     <w:tmpl w:val="DB9C91E6"/>
@@ -2340,7 +2264,7 @@
       </w:rPr>
     </w:lvl>
   </w:abstractNum>
-  <w:abstractNum w:abstractNumId="3" w15:restartNumberingAfterBreak="0">
+  <w:abstractNum w:abstractNumId="3">
     <w:nsid w:val="0DBF18CD"/>
     <w:multiLevelType w:val="hybridMultilevel"/>
     <w:tmpl w:val="3BB88604"/>
@@ -2453,7 +2377,7 @@
       </w:rPr>
     </w:lvl>
   </w:abstractNum>
-  <w:abstractNum w:abstractNumId="4" w15:restartNumberingAfterBreak="0">
+  <w:abstractNum w:abstractNumId="4">
     <w:nsid w:val="1A92064E"/>
     <w:multiLevelType w:val="hybridMultilevel"/>
     <w:tmpl w:val="01D21B12"/>
@@ -2566,7 +2490,7 @@
       </w:rPr>
     </w:lvl>
   </w:abstractNum>
-  <w:abstractNum w:abstractNumId="5" w15:restartNumberingAfterBreak="0">
+  <w:abstractNum w:abstractNumId="5">
     <w:nsid w:val="1BA136FC"/>
     <w:multiLevelType w:val="hybridMultilevel"/>
     <w:tmpl w:val="2A9E4BF6"/>
@@ -2679,7 +2603,7 @@
       </w:rPr>
     </w:lvl>
   </w:abstractNum>
-  <w:abstractNum w:abstractNumId="6" w15:restartNumberingAfterBreak="0">
+  <w:abstractNum w:abstractNumId="6">
     <w:nsid w:val="1C62025F"/>
     <w:multiLevelType w:val="hybridMultilevel"/>
     <w:tmpl w:val="5B645D22"/>
@@ -2792,7 +2716,7 @@
       </w:rPr>
     </w:lvl>
   </w:abstractNum>
-  <w:abstractNum w:abstractNumId="7" w15:restartNumberingAfterBreak="0">
+  <w:abstractNum w:abstractNumId="7">
     <w:nsid w:val="2C8E11E8"/>
     <w:multiLevelType w:val="hybridMultilevel"/>
     <w:tmpl w:val="35D69D68"/>
@@ -2905,7 +2829,7 @@
       </w:rPr>
     </w:lvl>
   </w:abstractNum>
-  <w:abstractNum w:abstractNumId="8" w15:restartNumberingAfterBreak="0">
+  <w:abstractNum w:abstractNumId="8">
     <w:nsid w:val="328F61DA"/>
     <w:multiLevelType w:val="hybridMultilevel"/>
     <w:tmpl w:val="CE2C1CC4"/>
@@ -3017,7 +2941,7 @@
       </w:rPr>
     </w:lvl>
   </w:abstractNum>
-  <w:abstractNum w:abstractNumId="9" w15:restartNumberingAfterBreak="0">
+  <w:abstractNum w:abstractNumId="9">
     <w:nsid w:val="387B7AE6"/>
     <w:multiLevelType w:val="hybridMultilevel"/>
     <w:tmpl w:val="2B548228"/>
@@ -3130,7 +3054,7 @@
       </w:rPr>
     </w:lvl>
   </w:abstractNum>
-  <w:abstractNum w:abstractNumId="10" w15:restartNumberingAfterBreak="0">
+  <w:abstractNum w:abstractNumId="10">
     <w:nsid w:val="3AB57066"/>
     <w:multiLevelType w:val="hybridMultilevel"/>
     <w:tmpl w:val="A8427F22"/>
@@ -3243,7 +3167,7 @@
       </w:pPr>
     </w:lvl>
   </w:abstractNum>
-  <w:abstractNum w:abstractNumId="11" w15:restartNumberingAfterBreak="0">
+  <w:abstractNum w:abstractNumId="11">
     <w:nsid w:val="48BD30C5"/>
     <w:multiLevelType w:val="hybridMultilevel"/>
     <w:tmpl w:val="452AAC0E"/>
@@ -3356,7 +3280,7 @@
       </w:rPr>
     </w:lvl>
   </w:abstractNum>
-  <w:abstractNum w:abstractNumId="12" w15:restartNumberingAfterBreak="0">
+  <w:abstractNum w:abstractNumId="12">
     <w:nsid w:val="4BFE1941"/>
     <w:multiLevelType w:val="hybridMultilevel"/>
     <w:tmpl w:val="0E82D8E0"/>
@@ -3469,7 +3393,7 @@
       </w:rPr>
     </w:lvl>
   </w:abstractNum>
-  <w:abstractNum w:abstractNumId="13" w15:restartNumberingAfterBreak="0">
+  <w:abstractNum w:abstractNumId="13">
     <w:nsid w:val="4E0A1F6A"/>
     <w:multiLevelType w:val="hybridMultilevel"/>
     <w:tmpl w:val="C21E6DCC"/>
@@ -3582,7 +3506,7 @@
       </w:rPr>
     </w:lvl>
   </w:abstractNum>
-  <w:abstractNum w:abstractNumId="14" w15:restartNumberingAfterBreak="0">
+  <w:abstractNum w:abstractNumId="14">
     <w:nsid w:val="50C43B13"/>
     <w:multiLevelType w:val="hybridMultilevel"/>
     <w:tmpl w:val="0F5E09BA"/>
@@ -3694,7 +3618,7 @@
       </w:rPr>
     </w:lvl>
   </w:abstractNum>
-  <w:abstractNum w:abstractNumId="15" w15:restartNumberingAfterBreak="0">
+  <w:abstractNum w:abstractNumId="15">
     <w:nsid w:val="516423D2"/>
     <w:multiLevelType w:val="hybridMultilevel"/>
     <w:tmpl w:val="CD9C6998"/>
@@ -3807,7 +3731,7 @@
       </w:rPr>
     </w:lvl>
   </w:abstractNum>
-  <w:abstractNum w:abstractNumId="16" w15:restartNumberingAfterBreak="0">
+  <w:abstractNum w:abstractNumId="16">
     <w:nsid w:val="52BF2748"/>
     <w:multiLevelType w:val="hybridMultilevel"/>
     <w:tmpl w:val="3E943AE2"/>
@@ -3920,7 +3844,7 @@
       </w:rPr>
     </w:lvl>
   </w:abstractNum>
-  <w:abstractNum w:abstractNumId="17" w15:restartNumberingAfterBreak="0">
+  <w:abstractNum w:abstractNumId="17">
     <w:nsid w:val="60394781"/>
     <w:multiLevelType w:val="hybridMultilevel"/>
     <w:tmpl w:val="DBAAAF9C"/>
@@ -4033,7 +3957,7 @@
       </w:rPr>
     </w:lvl>
   </w:abstractNum>
-  <w:abstractNum w:abstractNumId="18" w15:restartNumberingAfterBreak="0">
+  <w:abstractNum w:abstractNumId="18">
     <w:nsid w:val="631E44D5"/>
     <w:multiLevelType w:val="hybridMultilevel"/>
     <w:tmpl w:val="A13E6C72"/>
@@ -4146,7 +4070,7 @@
       </w:rPr>
     </w:lvl>
   </w:abstractNum>
-  <w:abstractNum w:abstractNumId="19" w15:restartNumberingAfterBreak="0">
+  <w:abstractNum w:abstractNumId="19">
     <w:nsid w:val="6BB95895"/>
     <w:multiLevelType w:val="hybridMultilevel"/>
     <w:tmpl w:val="110AFDD2"/>
@@ -4259,7 +4183,7 @@
       </w:rPr>
     </w:lvl>
   </w:abstractNum>
-  <w:abstractNum w:abstractNumId="20" w15:restartNumberingAfterBreak="0">
+  <w:abstractNum w:abstractNumId="20">
     <w:nsid w:val="6DFD57B4"/>
     <w:multiLevelType w:val="hybridMultilevel"/>
     <w:tmpl w:val="AAB8E0CA"/>
@@ -4399,7 +4323,7 @@
       </w:rPr>
     </w:lvl>
   </w:abstractNum>
-  <w:abstractNum w:abstractNumId="21" w15:restartNumberingAfterBreak="0">
+  <w:abstractNum w:abstractNumId="21">
     <w:nsid w:val="6EF7403D"/>
     <w:multiLevelType w:val="hybridMultilevel"/>
     <w:tmpl w:val="8702019C"/>
@@ -4512,7 +4436,7 @@
       </w:rPr>
     </w:lvl>
   </w:abstractNum>
-  <w:abstractNum w:abstractNumId="22" w15:restartNumberingAfterBreak="0">
+  <w:abstractNum w:abstractNumId="22">
     <w:nsid w:val="6F3E5F9F"/>
     <w:multiLevelType w:val="hybridMultilevel"/>
     <w:tmpl w:val="5588CEE8"/>
@@ -4625,7 +4549,7 @@
       </w:rPr>
     </w:lvl>
   </w:abstractNum>
-  <w:abstractNum w:abstractNumId="23" w15:restartNumberingAfterBreak="0">
+  <w:abstractNum w:abstractNumId="23">
     <w:nsid w:val="7C0E76E4"/>
     <w:multiLevelType w:val="hybridMultilevel"/>
     <w:tmpl w:val="500A10EA"/>
@@ -4839,7 +4763,7 @@
 </file>
 
 <file path=word/styles.xml><?xml version="1.0" encoding="utf-8"?>
-<w:styles xmlns:mc="http://schemas.openxmlformats.org/markup-compatibility/2006" xmlns:r="http://schemas.openxmlformats.org/officeDocument/2006/relationships" xmlns:w="http://schemas.openxmlformats.org/wordprocessingml/2006/main" xmlns:w14="http://schemas.microsoft.com/office/word/2010/wordml" xmlns:w15="http://schemas.microsoft.com/office/word/2012/wordml" xmlns:w16se="http://schemas.microsoft.com/office/word/2015/wordml/symex" mc:Ignorable="w14 w15 w16se">
+<w:styles xmlns:mc="http://schemas.openxmlformats.org/markup-compatibility/2006" xmlns:r="http://schemas.openxmlformats.org/officeDocument/2006/relationships" xmlns:w="http://schemas.openxmlformats.org/wordprocessingml/2006/main" xmlns:w14="http://schemas.microsoft.com/office/word/2010/wordml" xmlns:w15="http://schemas.microsoft.com/office/word/2012/wordml" mc:Ignorable="w14 w15">
   <w:docDefaults>
     <w:rPrDefault>
       <w:rPr>
@@ -4849,7 +4773,7 @@
     </w:rPrDefault>
     <w:pPrDefault/>
   </w:docDefaults>
-  <w:latentStyles w:defLockedState="0" w:defUIPriority="99" w:defSemiHidden="0" w:defUnhideWhenUsed="0" w:defQFormat="0" w:count="371">
+  <w:latentStyles w:defLockedState="0" w:defUIPriority="99" w:defSemiHidden="0" w:defUnhideWhenUsed="0" w:defQFormat="0" w:count="380">
     <w:lsdException w:name="Normal" w:uiPriority="0" w:qFormat="1"/>
     <w:lsdException w:name="heading 1" w:uiPriority="9" w:qFormat="1"/>
     <w:lsdException w:name="heading 2" w:semiHidden="1" w:uiPriority="9" w:unhideWhenUsed="1" w:qFormat="1"/>
@@ -5326,6 +5250,7 @@
     <w:uiPriority w:val="59"/>
     <w:rsid w:val="007209B3"/>
     <w:tblPr>
+      <w:tblInd w:w="0" w:type="dxa"/>
       <w:tblBorders>
         <w:top w:val="single" w:sz="4" w:space="0" w:color="auto"/>
         <w:left w:val="single" w:sz="4" w:space="0" w:color="auto"/>
@@ -5334,6 +5259,12 @@
         <w:insideH w:val="single" w:sz="4" w:space="0" w:color="auto"/>
         <w:insideV w:val="single" w:sz="4" w:space="0" w:color="auto"/>
       </w:tblBorders>
+      <w:tblCellMar>
+        <w:top w:w="0" w:type="dxa"/>
+        <w:left w:w="108" w:type="dxa"/>
+        <w:bottom w:w="0" w:type="dxa"/>
+        <w:right w:w="108" w:type="dxa"/>
+      </w:tblCellMar>
     </w:tblPr>
   </w:style>
   <w:style w:type="character" w:styleId="FollowedHyperlink">
